--- a/por/docx/61.content.docx
+++ b/por/docx/61.content.docx
@@ -11,6 +11,15 @@
         <w:pStyle w:val="Heading2"/>
       </w:pPr>
       <w:r>
+        <w:t>Resource: Notas de Estudo (Biblica)</w:t>
+      </w:r>
+      <w:r/>
+    </w:p>
+    <w:p>
+      <w:pPr>
+        <w:pStyle w:val="Heading2"/>
+      </w:pPr>
+      <w:r>
         <w:t>License Information</w:t>
       </w:r>
       <w:r/>
@@ -21,7 +30,7 @@
         <w:rPr>
           <w:b/>
         </w:rPr>
-        <w:t>Study Notes (Biblica)</w:t>
+        <w:t>Notas de Estudo (Biblica)</w:t>
       </w:r>
       <w:r>
         <w:t xml:space="preserve"> (Portuguese) is based on</w:t>
@@ -74,7 +83,7 @@
         <w:pStyle w:val="Heading1"/>
       </w:pPr>
       <w:r>
-        <w:t>Study Notes (Biblica)</w:t>
+        <w:t>Notas de Estudo (Biblica)</w:t>
       </w:r>
     </w:p>
     <w:p>
@@ -103,329 +112,383 @@
         <w:pStyle w:val="Heading2"/>
       </w:pPr>
       <w:r>
-        <w:t>2 Pedro 1.1–11</w:t>
+        <w:t>2PE</w:t>
       </w:r>
       <w:r/>
     </w:p>
     <w:p>
       <w:r/>
       <w:r>
-        <w:t xml:space="preserve">Os </w:t>
-      </w:r>
-      <w:r>
-        <w:t>crentes</w:t>
-      </w:r>
-      <w:r>
-        <w:t xml:space="preserve"> para quem </w:t>
-      </w:r>
-      <w:r>
-        <w:t>Pedro</w:t>
-      </w:r>
-      <w:r>
-        <w:t xml:space="preserve"> escreveu tinham recebido a mensagem das </w:t>
-      </w:r>
-      <w:r>
-        <w:t>boas novas</w:t>
-      </w:r>
-      <w:r>
-        <w:t xml:space="preserve">. Eles tinham sido resgatados do mal no </w:t>
-      </w:r>
-      <w:r>
-        <w:t>mundo</w:t>
-      </w:r>
-      <w:r>
-        <w:t xml:space="preserve">. </w:t>
-      </w:r>
-      <w:r>
-        <w:t>Deus</w:t>
-      </w:r>
-      <w:r>
-        <w:t xml:space="preserve"> lhes tinha dado tudo o que precisavam para seguir o exemplo de </w:t>
-      </w:r>
-      <w:r>
-        <w:t>Jesus</w:t>
-      </w:r>
-      <w:r>
-        <w:t xml:space="preserve">. Eles podiam viver uma vida piedosa e </w:t>
-      </w:r>
-      <w:r>
-        <w:t>santa</w:t>
-      </w:r>
-      <w:r>
-        <w:t xml:space="preserve"> como Jesus viveu. Eles precisavam continuar aprendendo e crescendo na </w:t>
-      </w:r>
-      <w:r>
-        <w:t>fé</w:t>
-      </w:r>
-      <w:r>
-        <w:t xml:space="preserve">. Pedro deixou claro que isso exigia esforço e muito </w:t>
-      </w:r>
-      <w:r>
-        <w:t>trabalho</w:t>
-      </w:r>
-      <w:r>
-        <w:t xml:space="preserve">. Ele listou sete maneiras pelas quais os crentes deveriam continuar crescendo. Esta lista é como a lista de </w:t>
-      </w:r>
-      <w:r>
-        <w:t>Paulo</w:t>
-      </w:r>
-      <w:r>
-        <w:t xml:space="preserve"> sobre o </w:t>
-      </w:r>
-      <w:r>
-        <w:t>fruto do Espírito Santo</w:t>
-      </w:r>
-      <w:r>
-        <w:t xml:space="preserve"> em Gálatas 5.22–23. À medida que os crentes conhecem mais e mais a Jesus, eles se tornam mais e mais como ele. É assim que eles compartilham da natureza de Deus. Crescer na fé permite que os crentes sejam úteis à medida que o Reino de Jesus se espalha na terra. O Reino de Jesus é o </w:t>
-      </w:r>
-      <w:r>
-        <w:t>Reino de Deus</w:t>
-      </w:r>
-      <w:r>
-        <w:t>.</w:t>
-      </w:r>
+        <w:rPr>
+          <w:i/>
+        </w:rPr>
+        <w:t>2 Pedro 1.1–11, 2 Pedro 1.12–21, 2 Pedro 2.1–9, 2 Pedro 2.10–22, 2 Pedro 3.1–10, 2 Pedro 3.11–18</w:t>
+      </w:r>
+    </w:p>
+    <w:p>
       <w:r/>
+      <w:r>
+        <w:t xml:space="preserve"> </w:t>
+      </w:r>
       <w:r/>
       <w:r/>
     </w:p>
     <w:p>
       <w:pPr>
+        <w:sectPr>
+          <w:footnotePr>
+            <w:numRestart w:val="eachSect"/>
+          </w:footnotePr>
+          <w:type w:val="continuous"/>
+          <w:pgSz w:w="12240" w:h="15840" w:code="1"/>
+          <w:pgMar w:top="1440" w:right="1440" w:bottom="1440" w:left="1440" w:header="504" w:footer="504" w:gutter="0"/>
+          <w:cols w:space="708"/>
+          <w:titlePg/>
+          <w:docGrid w:linePitch="360"/>
+        </w:sectPr>
+      </w:pPr>
+    </w:p>
+    <w:p>
+      <w:r/>
+    </w:p>
+    <w:p>
+      <w:pPr>
         <w:pStyle w:val="Heading2"/>
       </w:pPr>
       <w:r>
-        <w:t>2 Pedro 1.12–21</w:t>
+        <w:t>2 Pedro 1.1–11</w:t>
       </w:r>
       <w:r/>
     </w:p>
     <w:p>
       <w:r/>
       <w:r>
-        <w:t xml:space="preserve">Pedro acreditava que morreria em breve. Era importante para ele lembrar os crentes da verdade sobre Jesus. Ele explicou duas maneiras pelas quais ele e outros </w:t>
-      </w:r>
-      <w:r>
-        <w:t>apóstolos</w:t>
-      </w:r>
-      <w:r>
-        <w:t xml:space="preserve"> conheciam a verdade. Primeiro, eles estiveram com Jesus enquanto ele viveu e serviu na terra. Pedro, </w:t>
-      </w:r>
-      <w:r>
-        <w:t>Tiago</w:t>
-      </w:r>
-      <w:r>
-        <w:t xml:space="preserve"> e </w:t>
-      </w:r>
-      <w:r>
-        <w:t>João</w:t>
-      </w:r>
-      <w:r>
-        <w:t xml:space="preserve"> tinham visto a </w:t>
-      </w:r>
-      <w:r>
-        <w:t>glória</w:t>
-      </w:r>
-      <w:r>
-        <w:t xml:space="preserve"> de Jesus de uma maneira que outros não tinham. Eles viram com seus próprios olhos quando estavam na montanha com Jesus (Mateus 17.1–8). Segundo, os apóstolos entenderam que haviam muitas </w:t>
-      </w:r>
-      <w:r>
-        <w:t>profecias sobre Jesus</w:t>
-      </w:r>
-      <w:r>
-        <w:t xml:space="preserve"> no </w:t>
-      </w:r>
-      <w:r>
-        <w:t>Antigo Testamento</w:t>
-      </w:r>
-      <w:r>
-        <w:t xml:space="preserve">. Os </w:t>
-      </w:r>
-      <w:r>
-        <w:t>profetas</w:t>
-      </w:r>
-      <w:r>
-        <w:t xml:space="preserve"> não tinham inventado aquelas palavras. Eles falaram as palavras que o </w:t>
-      </w:r>
-      <w:r>
-        <w:t>Espírito Santo</w:t>
-      </w:r>
-      <w:r>
-        <w:t xml:space="preserve"> lhes deu. Essas </w:t>
-      </w:r>
-      <w:r>
-        <w:t>profecias</w:t>
-      </w:r>
-      <w:r>
-        <w:t xml:space="preserve"> foram cumpridas na vida de Jesus. Uma delas foi falada por </w:t>
-      </w:r>
-      <w:r>
-        <w:t>Balaão</w:t>
-      </w:r>
-      <w:r>
-        <w:t xml:space="preserve">. Balaão falou sobre uma estrela vindo da </w:t>
-      </w:r>
-      <w:r>
-        <w:t>linhagem</w:t>
-      </w:r>
-      <w:r>
-        <w:t xml:space="preserve"> de </w:t>
-      </w:r>
-      <w:r>
-        <w:t>Jacó</w:t>
-      </w:r>
-      <w:r>
-        <w:t xml:space="preserve"> (Números 24.17). Pedro chamou Jesus de Estrela da Manhã. Esta era uma maneira de mostrar como Jesus traz a </w:t>
-      </w:r>
-      <w:r>
-        <w:t>luz</w:t>
-      </w:r>
-      <w:r>
-        <w:t xml:space="preserve"> de Deus ao mundo. Pedro disse que o mundo será um lugar </w:t>
-      </w:r>
-      <w:r>
-        <w:t>escuro</w:t>
-      </w:r>
-      <w:r>
-        <w:t xml:space="preserve"> até o </w:t>
-      </w:r>
-      <w:r>
-        <w:t>retorno de Jesus</w:t>
+        <w:t xml:space="preserve">Os </w:t>
+      </w:r>
+      <w:r>
+        <w:t>crentes</w:t>
+      </w:r>
+      <w:r>
+        <w:t xml:space="preserve"> para quem </w:t>
+      </w:r>
+      <w:r>
+        <w:t>Pedro</w:t>
+      </w:r>
+      <w:r>
+        <w:t xml:space="preserve"> escreveu tinham recebido a mensagem das </w:t>
+      </w:r>
+      <w:r>
+        <w:t>boas novas</w:t>
+      </w:r>
+      <w:r>
+        <w:t xml:space="preserve">. Eles tinham sido resgatados do mal no </w:t>
+      </w:r>
+      <w:r>
+        <w:t>mundo</w:t>
+      </w:r>
+      <w:r>
+        <w:t xml:space="preserve">. </w:t>
+      </w:r>
+      <w:r>
+        <w:t>Deus</w:t>
+      </w:r>
+      <w:r>
+        <w:t xml:space="preserve"> lhes tinha dado tudo o que precisavam para seguir o exemplo de </w:t>
+      </w:r>
+      <w:r>
+        <w:t>Jesus</w:t>
+      </w:r>
+      <w:r>
+        <w:t xml:space="preserve">. Eles podiam viver uma vida piedosa e </w:t>
+      </w:r>
+      <w:r>
+        <w:t>santa</w:t>
+      </w:r>
+      <w:r>
+        <w:t xml:space="preserve"> como Jesus viveu. Eles precisavam continuar aprendendo e crescendo na </w:t>
+      </w:r>
+      <w:r>
+        <w:t>fé</w:t>
+      </w:r>
+      <w:r>
+        <w:t xml:space="preserve">. Pedro deixou claro que isso exigia esforço e muito </w:t>
+      </w:r>
+      <w:r>
+        <w:t>trabalho</w:t>
+      </w:r>
+      <w:r>
+        <w:t xml:space="preserve">. Ele listou sete maneiras pelas quais os crentes deveriam continuar crescendo. Esta lista é como a lista de </w:t>
+      </w:r>
+      <w:r>
+        <w:t>Paulo</w:t>
+      </w:r>
+      <w:r>
+        <w:t xml:space="preserve"> sobre o </w:t>
+      </w:r>
+      <w:r>
+        <w:t>fruto do Espírito Santo</w:t>
+      </w:r>
+      <w:r>
+        <w:t xml:space="preserve"> em Gálatas 5.22–23. À medida que os crentes conhecem mais e mais a Jesus, eles se tornam mais e mais como ele. É assim que eles compartilham da natureza de Deus. Crescer na fé permite que os crentes sejam úteis à medida que o Reino de Jesus se espalha na terra. O Reino de Jesus é o </w:t>
+      </w:r>
+      <w:r>
+        <w:t>Reino de Deus</w:t>
       </w:r>
       <w:r>
         <w:t>.</w:t>
       </w:r>
-      <w:r/>
       <w:r/>
       <w:r/>
     </w:p>
     <w:p>
+      <w:r/>
+    </w:p>
+    <w:p>
       <w:pPr>
         <w:pStyle w:val="Heading2"/>
       </w:pPr>
       <w:r>
-        <w:t>2 Pedro 2.1–9</w:t>
+        <w:t>2 Pedro 1.12–21</w:t>
       </w:r>
       <w:r/>
     </w:p>
     <w:p>
       <w:r/>
       <w:r>
-        <w:t xml:space="preserve">Pedro alertou os crentes a não confiarem em mestres que ensinavam coisas que não eram verdadeiras. Falsos mestres não queriam o bem dos crentes. Eles queriam tirar proveito dos seguidores de Jesus. Pedro deixou claro que Deus os impediria e traria </w:t>
-      </w:r>
-      <w:r>
-        <w:t>julgamento</w:t>
-      </w:r>
-      <w:r>
-        <w:t xml:space="preserve"> a eles. Ele usou três exemplos do Antigo Testamento. Esses exemplos mostraram que Deus sabe como julgar e punir </w:t>
-      </w:r>
-      <w:r>
-        <w:t>seres espirituais malignos</w:t>
-      </w:r>
-      <w:r>
-        <w:t xml:space="preserve">. O mesmo se aplica aos </w:t>
-      </w:r>
-      <w:r>
-        <w:t>ímpios</w:t>
-      </w:r>
-      <w:r>
-        <w:t>. Os exemplos também mostraram que Deus sabe como proteger pessoas piedosas.</w:t>
-      </w:r>
-      <w:r/>
+        <w:t xml:space="preserve">Pedro acreditava que morreria em breve. Era importante para ele lembrar os crentes da verdade sobre Jesus. Ele explicou duas maneiras pelas quais ele e outros </w:t>
+      </w:r>
+      <w:r>
+        <w:t>apóstolos</w:t>
+      </w:r>
+      <w:r>
+        <w:t xml:space="preserve"> conheciam a verdade. Primeiro, eles estiveram com Jesus enquanto ele viveu e serviu na terra. Pedro, </w:t>
+      </w:r>
+      <w:r>
+        <w:t>Tiago</w:t>
+      </w:r>
+      <w:r>
+        <w:t xml:space="preserve"> e </w:t>
+      </w:r>
+      <w:r>
+        <w:t>João</w:t>
+      </w:r>
+      <w:r>
+        <w:t xml:space="preserve"> tinham visto a </w:t>
+      </w:r>
+      <w:r>
+        <w:t>glória</w:t>
+      </w:r>
+      <w:r>
+        <w:t xml:space="preserve"> de Jesus de uma maneira que outros não tinham. Eles viram com seus próprios olhos quando estavam na montanha com Jesus (Mateus 17.1–8). Segundo, os apóstolos entenderam que haviam muitas </w:t>
+      </w:r>
+      <w:r>
+        <w:t>profecias sobre Jesus</w:t>
+      </w:r>
+      <w:r>
+        <w:t xml:space="preserve"> no </w:t>
+      </w:r>
+      <w:r>
+        <w:t>Antigo Testamento</w:t>
+      </w:r>
+      <w:r>
+        <w:t xml:space="preserve">. Os </w:t>
+      </w:r>
+      <w:r>
+        <w:t>profetas</w:t>
+      </w:r>
+      <w:r>
+        <w:t xml:space="preserve"> não tinham inventado aquelas palavras. Eles falaram as palavras que o </w:t>
+      </w:r>
+      <w:r>
+        <w:t>Espírito Santo</w:t>
+      </w:r>
+      <w:r>
+        <w:t xml:space="preserve"> lhes deu. Essas </w:t>
+      </w:r>
+      <w:r>
+        <w:t>profecias</w:t>
+      </w:r>
+      <w:r>
+        <w:t xml:space="preserve"> foram cumpridas na vida de Jesus. Uma delas foi falada por </w:t>
+      </w:r>
+      <w:r>
+        <w:t>Balaão</w:t>
+      </w:r>
+      <w:r>
+        <w:t xml:space="preserve">. Balaão falou sobre uma estrela vindo da </w:t>
+      </w:r>
+      <w:r>
+        <w:t>linhagem</w:t>
+      </w:r>
+      <w:r>
+        <w:t xml:space="preserve"> de </w:t>
+      </w:r>
+      <w:r>
+        <w:t>Jacó</w:t>
+      </w:r>
+      <w:r>
+        <w:t xml:space="preserve"> (Números 24.17). Pedro chamou Jesus de Estrela da Manhã. Esta era uma maneira de mostrar como Jesus traz a </w:t>
+      </w:r>
+      <w:r>
+        <w:t>luz</w:t>
+      </w:r>
+      <w:r>
+        <w:t xml:space="preserve"> de Deus ao mundo. Pedro disse que o mundo será um lugar </w:t>
+      </w:r>
+      <w:r>
+        <w:t>escuro</w:t>
+      </w:r>
+      <w:r>
+        <w:t xml:space="preserve"> até o </w:t>
+      </w:r>
+      <w:r>
+        <w:t>retorno de Jesus</w:t>
+      </w:r>
+      <w:r>
+        <w:t>.</w:t>
+      </w:r>
       <w:r/>
       <w:r/>
     </w:p>
     <w:p>
+      <w:r/>
+    </w:p>
+    <w:p>
       <w:pPr>
         <w:pStyle w:val="Heading2"/>
       </w:pPr>
       <w:r>
-        <w:t>2 Pedro 2.10–22</w:t>
+        <w:t>2 Pedro 2.1–9</w:t>
       </w:r>
       <w:r/>
     </w:p>
     <w:p>
       <w:r/>
       <w:r>
-        <w:t>No capítulo 1, Pedro falou sobre certos crentes. Eles haviam esquecido que seus pecados passados (</w:t>
-      </w:r>
-      <w:r>
-        <w:t>pecado</w:t>
-      </w:r>
-      <w:r>
-        <w:t xml:space="preserve">) tinham sido lavados. Lavar os pecados é uma maneira de falar sobre ser </w:t>
-      </w:r>
-      <w:r>
-        <w:t>perdoado</w:t>
-      </w:r>
-      <w:r>
-        <w:t xml:space="preserve">. Aqui Pedro falou mais sobre esses crentes. Eles seguiam desejos pecaminosos de propósito. O ponto principal sobre esses crentes era que odiavam estar sob autoridade. Eles não queriam servir humildemente a Jesus como seu Mestre. Eles buscavam liberdade para fazer o que quisessem. Pedro deixou claro que isso não era liberdade real. Isso apenas tornava esses crentes </w:t>
-      </w:r>
-      <w:r>
-        <w:t>escravos</w:t>
-      </w:r>
-      <w:r>
-        <w:t xml:space="preserve"> dos desejos malignos que os controlavam. Eles serviam ao pecado como seu mestre em vez de servir a Jesus. Pedro escreveu claramente sobre o julgamento de Deus contra essas pessoas.</w:t>
-      </w:r>
-      <w:r/>
+        <w:t xml:space="preserve">Pedro alertou os crentes a não confiarem em mestres que ensinavam coisas que não eram verdadeiras. Falsos mestres não queriam o bem dos crentes. Eles queriam tirar proveito dos seguidores de Jesus. Pedro deixou claro que Deus os impediria e traria </w:t>
+      </w:r>
+      <w:r>
+        <w:t>julgamento</w:t>
+      </w:r>
+      <w:r>
+        <w:t xml:space="preserve"> a eles. Ele usou três exemplos do Antigo Testamento. Esses exemplos mostraram que Deus sabe como julgar e punir </w:t>
+      </w:r>
+      <w:r>
+        <w:t>seres espirituais malignos</w:t>
+      </w:r>
+      <w:r>
+        <w:t xml:space="preserve">. O mesmo se aplica aos </w:t>
+      </w:r>
+      <w:r>
+        <w:t>ímpios</w:t>
+      </w:r>
+      <w:r>
+        <w:t>. Os exemplos também mostraram que Deus sabe como proteger pessoas piedosas.</w:t>
+      </w:r>
       <w:r/>
       <w:r/>
     </w:p>
     <w:p>
+      <w:r/>
+    </w:p>
+    <w:p>
       <w:pPr>
         <w:pStyle w:val="Heading2"/>
       </w:pPr>
       <w:r>
-        <w:t>2 Pedro 3.1–10</w:t>
+        <w:t>2 Pedro 2.10–22</w:t>
       </w:r>
       <w:r/>
     </w:p>
     <w:p>
       <w:r/>
       <w:r>
-        <w:t xml:space="preserve">Jesus prometeu voltar à terra. Por muitos anos após a </w:t>
-      </w:r>
-      <w:r>
-        <w:t>ressurreição</w:t>
-      </w:r>
-      <w:r>
-        <w:t xml:space="preserve"> de Jesus, os crentes esperavam que ele retornasse muito em breve. Então, alguns crentes começaram a duvidar que ele voltaria. Algumas pessoas zombavam dos crentes por pensarem que Jesus retornaria. Pedro explicou que Deus não é lento para agir ou incapaz de cumprir suas promessas. Em vez disso, ele é paciente. </w:t>
-      </w:r>
-      <w:r>
-        <w:t>Deus escolhe</w:t>
-      </w:r>
-      <w:r>
-        <w:t xml:space="preserve"> esperar. Ele quer que as pessoas </w:t>
-      </w:r>
-      <w:r>
-        <w:t>se arrependam</w:t>
-      </w:r>
-      <w:r>
-        <w:t xml:space="preserve"> e se afastem de seus pecados. Ele está dando a todos a oportunidade de se voltar a ele. Pedro descreveu o </w:t>
-      </w:r>
-      <w:r>
-        <w:t>dia do julgamento</w:t>
-      </w:r>
-      <w:r>
-        <w:t xml:space="preserve"> vindo como um ladrão. Jesus também falou sobre isso assim em Lucas 12.39. Pedro descreveu o </w:t>
-      </w:r>
-      <w:r>
-        <w:t>julgamento</w:t>
-      </w:r>
-      <w:r>
-        <w:t xml:space="preserve"> de Deus como fogo que destrói os </w:t>
-      </w:r>
-      <w:r>
-        <w:t>céus</w:t>
-      </w:r>
-      <w:r>
-        <w:t xml:space="preserve"> e a terra. Ele estava falando sobre o tipo de fogo que derrete o ouro e o torna puro. O livro de </w:t>
-      </w:r>
-      <w:r>
-        <w:t>Malaquias</w:t>
-      </w:r>
-      <w:r>
-        <w:t xml:space="preserve"> também fala sobre esse tipo de fogo (Malaquias 3.1–3). O fogo queimaria tudo nos céus e na terra que se opusesse a Deus.</w:t>
+        <w:t>No capítulo 1, Pedro falou sobre certos crentes. Eles haviam esquecido que seus pecados passados (</w:t>
+      </w:r>
+      <w:r>
+        <w:t>pecado</w:t>
+      </w:r>
+      <w:r>
+        <w:t xml:space="preserve">) tinham sido lavados. Lavar os pecados é uma maneira de falar sobre ser </w:t>
+      </w:r>
+      <w:r>
+        <w:t>perdoado</w:t>
+      </w:r>
+      <w:r>
+        <w:t xml:space="preserve">. Aqui Pedro falou mais sobre esses crentes. Eles seguiam desejos pecaminosos de propósito. O ponto principal sobre esses crentes era que odiavam estar sob autoridade. Eles não queriam servir humildemente a Jesus como seu Mestre. Eles buscavam liberdade para fazer o que quisessem. Pedro deixou claro que isso não era liberdade real. Isso apenas tornava esses crentes </w:t>
+      </w:r>
+      <w:r>
+        <w:t>escravos</w:t>
+      </w:r>
+      <w:r>
+        <w:t xml:space="preserve"> dos desejos malignos que os controlavam. Eles serviam ao pecado como seu mestre em vez de servir a Jesus. Pedro escreveu claramente sobre o julgamento de Deus contra essas pessoas.</w:t>
       </w:r>
       <w:r/>
       <w:r/>
+    </w:p>
+    <w:p>
+      <w:r/>
+    </w:p>
+    <w:p>
+      <w:pPr>
+        <w:pStyle w:val="Heading2"/>
+      </w:pPr>
+      <w:r>
+        <w:t>2 Pedro 3.1–10</w:t>
+      </w:r>
+      <w:r/>
+    </w:p>
+    <w:p>
+      <w:r/>
+      <w:r>
+        <w:t xml:space="preserve">Jesus prometeu voltar à terra. Por muitos anos após a </w:t>
+      </w:r>
+      <w:r>
+        <w:t>ressurreição</w:t>
+      </w:r>
+      <w:r>
+        <w:t xml:space="preserve"> de Jesus, os crentes esperavam que ele retornasse muito em breve. Então, alguns crentes começaram a duvidar que ele voltaria. Algumas pessoas zombavam dos crentes por pensarem que Jesus retornaria. Pedro explicou que Deus não é lento para agir ou incapaz de cumprir suas promessas. Em vez disso, ele é paciente. </w:t>
+      </w:r>
+      <w:r>
+        <w:t>Deus escolhe</w:t>
+      </w:r>
+      <w:r>
+        <w:t xml:space="preserve"> esperar. Ele quer que as pessoas </w:t>
+      </w:r>
+      <w:r>
+        <w:t>se arrependam</w:t>
+      </w:r>
+      <w:r>
+        <w:t xml:space="preserve"> e se afastem de seus pecados. Ele está dando a todos a oportunidade de se voltar a ele. Pedro descreveu o </w:t>
+      </w:r>
+      <w:r>
+        <w:t>dia do julgamento</w:t>
+      </w:r>
+      <w:r>
+        <w:t xml:space="preserve"> vindo como um ladrão. Jesus também falou sobre isso assim em Lucas 12.39. Pedro descreveu o </w:t>
+      </w:r>
+      <w:r>
+        <w:t>julgamento</w:t>
+      </w:r>
+      <w:r>
+        <w:t xml:space="preserve"> de Deus como fogo que destrói os </w:t>
+      </w:r>
+      <w:r>
+        <w:t>céus</w:t>
+      </w:r>
+      <w:r>
+        <w:t xml:space="preserve"> e a terra. Ele estava falando sobre o tipo de fogo que derrete o ouro e o torna puro. O livro de </w:t>
+      </w:r>
+      <w:r>
+        <w:t>Malaquias</w:t>
+      </w:r>
+      <w:r>
+        <w:t xml:space="preserve"> também fala sobre esse tipo de fogo (Malaquias 3.1–3). O fogo queimaria tudo nos céus e na terra que se opusesse a Deus.</w:t>
+      </w:r>
+      <w:r/>
+      <w:r/>
+    </w:p>
+    <w:p>
       <w:r/>
     </w:p>
     <w:p>

--- a/por/docx/61.content.docx
+++ b/por/docx/61.content.docx
@@ -4,48 +4,88 @@
   <w:body>
     <w:p/>
     <w:p>
-      <w:r/>
+      <w:pPr/>
+      <w:r>
+        <w:rPr>
+          <w:lang w:val="pt_PT" w:bidi="pt_PT"/>
+        </w:rPr>
+      </w:r>
     </w:p>
     <w:p>
       <w:pPr>
         <w:pStyle w:val="Heading2"/>
       </w:pPr>
       <w:r>
+        <w:rPr>
+          <w:lang w:val="pt_PT" w:bidi="pt_PT"/>
+        </w:rPr>
         <w:t>Resource: Notas de Estudo (Biblica)</w:t>
       </w:r>
-      <w:r/>
+      <w:r>
+        <w:rPr>
+          <w:lang w:val="pt_PT" w:bidi="pt_PT"/>
+        </w:rPr>
+      </w:r>
     </w:p>
     <w:p>
       <w:pPr>
         <w:pStyle w:val="Heading2"/>
       </w:pPr>
       <w:r>
+        <w:rPr>
+          <w:lang w:val="pt_PT" w:bidi="pt_PT"/>
+        </w:rPr>
         <w:t>License Information</w:t>
       </w:r>
-      <w:r/>
+      <w:r>
+        <w:rPr>
+          <w:lang w:val="pt_PT" w:bidi="pt_PT"/>
+        </w:rPr>
+      </w:r>
     </w:p>
     <w:p>
-      <w:r/>
+      <w:pPr/>
+      <w:r>
+        <w:rPr>
+          <w:lang w:val="pt_PT" w:bidi="pt_PT"/>
+        </w:rPr>
+      </w:r>
       <w:r>
         <w:rPr>
           <w:b/>
+          <w:lang w:val="pt_PT" w:bidi="pt_PT"/>
         </w:rPr>
         <w:t>Notas de Estudo (Biblica)</w:t>
       </w:r>
       <w:r>
+        <w:rPr>
+          <w:lang w:val="pt_PT" w:bidi="pt_PT"/>
+        </w:rPr>
         <w:t xml:space="preserve"> (Portuguese) is based on</w:t>
       </w:r>
       <w:r>
+        <w:rPr>
+          <w:lang w:val="pt_PT" w:bidi="pt_PT"/>
+        </w:rPr>
         <w:t xml:space="preserve">: </w:t>
       </w:r>
       <w:r>
+        <w:rPr>
+          <w:lang w:val="pt_PT" w:bidi="pt_PT"/>
+        </w:rPr>
         <w:t>Biblica Study Notes</w:t>
       </w:r>
       <w:r>
+        <w:rPr>
+          <w:lang w:val="pt_PT" w:bidi="pt_PT"/>
+        </w:rPr>
         <w:t xml:space="preserve">, </w:t>
       </w:r>
       <w:hyperlink r:id="rId13">
         <w:r>
+          <w:rPr>
+            <w:lang w:val="pt_PT" w:bidi="pt_PT"/>
+          </w:rPr>
           <w:rPr>
             <w:color w:val="0000EE"/>
             <w:u w:val="single"/>
@@ -54,10 +94,16 @@
         </w:r>
       </w:hyperlink>
       <w:r>
+        <w:rPr>
+          <w:lang w:val="pt_PT" w:bidi="pt_PT"/>
+        </w:rPr>
         <w:t xml:space="preserve">, 2023, which is licensed under a </w:t>
       </w:r>
       <w:hyperlink r:id="rId14">
         <w:r>
+          <w:rPr>
+            <w:lang w:val="pt_PT" w:bidi="pt_PT"/>
+          </w:rPr>
           <w:rPr>
             <w:color w:val="0000EE"/>
             <w:u w:val="single"/>
@@ -66,23 +112,49 @@
         </w:r>
       </w:hyperlink>
       <w:r>
+        <w:rPr>
+          <w:lang w:val="pt_PT" w:bidi="pt_PT"/>
+        </w:rPr>
         <w:t>.</w:t>
       </w:r>
-      <w:r/>
+      <w:r>
+        <w:rPr>
+          <w:lang w:val="pt_PT" w:bidi="pt_PT"/>
+        </w:rPr>
+      </w:r>
     </w:p>
     <w:p>
-      <w:r/>
-      <w:r>
+      <w:pPr/>
+      <w:r>
+        <w:rPr>
+          <w:lang w:val="pt_PT" w:bidi="pt_PT"/>
+        </w:rPr>
+      </w:r>
+      <w:r>
+        <w:rPr>
+          <w:lang w:val="pt_PT" w:bidi="pt_PT"/>
+        </w:rPr>
         <w:t>This PDF version is provided under the same license.</w:t>
       </w:r>
-      <w:r/>
-      <w:r/>
+      <w:r>
+        <w:rPr>
+          <w:lang w:val="pt_PT" w:bidi="pt_PT"/>
+        </w:rPr>
+      </w:r>
+      <w:r>
+        <w:rPr>
+          <w:lang w:val="pt_PT" w:bidi="pt_PT"/>
+        </w:rPr>
+      </w:r>
     </w:p>
     <w:p>
       <w:pPr>
         <w:pStyle w:val="Heading1"/>
       </w:pPr>
       <w:r>
+        <w:rPr>
+          <w:lang w:val="pt_PT" w:bidi="pt_PT"/>
+        </w:rPr>
         <w:t>Notas de Estudo (Biblica)</w:t>
       </w:r>
     </w:p>
@@ -105,33 +177,72 @@
       </w:pPr>
     </w:p>
     <w:p>
-      <w:r/>
+      <w:pPr/>
+      <w:r>
+        <w:rPr>
+          <w:lang w:val="pt_PT" w:bidi="pt_PT"/>
+        </w:rPr>
+      </w:r>
     </w:p>
     <w:p>
       <w:pPr>
         <w:pStyle w:val="Heading2"/>
       </w:pPr>
       <w:r>
+        <w:rPr>
+          <w:lang w:val="pt_PT" w:bidi="pt_PT"/>
+        </w:rPr>
         <w:t>2PE</w:t>
       </w:r>
-      <w:r/>
+      <w:r>
+        <w:rPr>
+          <w:lang w:val="pt_PT" w:bidi="pt_PT"/>
+        </w:rPr>
+      </w:r>
     </w:p>
     <w:p>
-      <w:r/>
+      <w:pPr/>
+      <w:r>
+        <w:rPr>
+          <w:lang w:val="pt_PT" w:bidi="pt_PT"/>
+        </w:rPr>
+      </w:r>
       <w:r>
         <w:rPr>
           <w:i/>
+          <w:lang w:val="pt_PT" w:bidi="pt_PT"/>
         </w:rPr>
         <w:t>2 Pedro 1.1–11, 2 Pedro 1.12–21, 2 Pedro 2.1–9, 2 Pedro 2.10–22, 2 Pedro 3.1–10, 2 Pedro 3.11–18</w:t>
+      </w:r>
+      <w:r>
+        <w:rPr>
+          <w:lang w:val="pt_PT" w:bidi="pt_PT"/>
+        </w:rPr>
       </w:r>
     </w:p>
     <w:p>
-      <w:r/>
-      <w:r>
+      <w:pPr/>
+      <w:r>
+        <w:rPr>
+          <w:lang w:val="pt_PT" w:bidi="pt_PT"/>
+        </w:rPr>
+      </w:r>
+      <w:r>
+        <w:rPr>
+          <w:lang w:val="pt_PT" w:bidi="pt_PT"/>
+        </w:rPr>
         <w:t xml:space="preserve"> </w:t>
       </w:r>
-      <w:r/>
-      <w:r/>
+      <w:r>
+        <w:rPr>
+          <w:lang w:val="pt_PT" w:bidi="pt_PT"/>
+        </w:rPr>
+      </w:r>
+      <w:r>
+        <w:rPr>
+          <w:lang w:val="pt_PT" w:bidi="pt_PT"/>
+        </w:rPr>
+      </w:r>
     </w:p>
     <w:p>
       <w:pPr>
@@ -149,400 +260,844 @@
       </w:pPr>
     </w:p>
     <w:p>
-      <w:r/>
+      <w:pPr/>
+      <w:r>
+        <w:rPr>
+          <w:lang w:val="pt_PT" w:bidi="pt_PT"/>
+        </w:rPr>
+      </w:r>
     </w:p>
     <w:p>
       <w:pPr>
         <w:pStyle w:val="Heading2"/>
       </w:pPr>
       <w:r>
+        <w:rPr>
+          <w:lang w:val="pt_PT" w:bidi="pt_PT"/>
+        </w:rPr>
         <w:t>2 Pedro 1.1–11</w:t>
       </w:r>
-      <w:r/>
+      <w:r>
+        <w:rPr>
+          <w:lang w:val="pt_PT" w:bidi="pt_PT"/>
+        </w:rPr>
+      </w:r>
     </w:p>
     <w:p>
-      <w:r/>
-      <w:r>
+      <w:pPr/>
+      <w:r>
+        <w:rPr>
+          <w:lang w:val="pt_PT" w:bidi="pt_PT"/>
+        </w:rPr>
+      </w:r>
+      <w:r>
+        <w:rPr>
+          <w:lang w:val="pt_PT" w:bidi="pt_PT"/>
+        </w:rPr>
         <w:t xml:space="preserve">Os </w:t>
       </w:r>
       <w:r>
+        <w:rPr>
+          <w:lang w:val="pt_PT" w:bidi="pt_PT"/>
+        </w:rPr>
         <w:t>crentes</w:t>
       </w:r>
       <w:r>
+        <w:rPr>
+          <w:lang w:val="pt_PT" w:bidi="pt_PT"/>
+        </w:rPr>
         <w:t xml:space="preserve"> para quem </w:t>
       </w:r>
       <w:r>
+        <w:rPr>
+          <w:lang w:val="pt_PT" w:bidi="pt_PT"/>
+        </w:rPr>
         <w:t>Pedro</w:t>
       </w:r>
       <w:r>
+        <w:rPr>
+          <w:lang w:val="pt_PT" w:bidi="pt_PT"/>
+        </w:rPr>
         <w:t xml:space="preserve"> escreveu tinham recebido a mensagem das </w:t>
       </w:r>
       <w:r>
+        <w:rPr>
+          <w:lang w:val="pt_PT" w:bidi="pt_PT"/>
+        </w:rPr>
         <w:t>boas novas</w:t>
       </w:r>
       <w:r>
+        <w:rPr>
+          <w:lang w:val="pt_PT" w:bidi="pt_PT"/>
+        </w:rPr>
         <w:t xml:space="preserve">. Eles tinham sido resgatados do mal no </w:t>
       </w:r>
       <w:r>
+        <w:rPr>
+          <w:lang w:val="pt_PT" w:bidi="pt_PT"/>
+        </w:rPr>
         <w:t>mundo</w:t>
       </w:r>
       <w:r>
+        <w:rPr>
+          <w:lang w:val="pt_PT" w:bidi="pt_PT"/>
+        </w:rPr>
         <w:t xml:space="preserve">. </w:t>
       </w:r>
       <w:r>
+        <w:rPr>
+          <w:lang w:val="pt_PT" w:bidi="pt_PT"/>
+        </w:rPr>
         <w:t>Deus</w:t>
       </w:r>
       <w:r>
+        <w:rPr>
+          <w:lang w:val="pt_PT" w:bidi="pt_PT"/>
+        </w:rPr>
         <w:t xml:space="preserve"> lhes tinha dado tudo o que precisavam para seguir o exemplo de </w:t>
       </w:r>
       <w:r>
+        <w:rPr>
+          <w:lang w:val="pt_PT" w:bidi="pt_PT"/>
+        </w:rPr>
         <w:t>Jesus</w:t>
       </w:r>
       <w:r>
+        <w:rPr>
+          <w:lang w:val="pt_PT" w:bidi="pt_PT"/>
+        </w:rPr>
         <w:t xml:space="preserve">. Eles podiam viver uma vida piedosa e </w:t>
       </w:r>
       <w:r>
+        <w:rPr>
+          <w:lang w:val="pt_PT" w:bidi="pt_PT"/>
+        </w:rPr>
         <w:t>santa</w:t>
       </w:r>
       <w:r>
+        <w:rPr>
+          <w:lang w:val="pt_PT" w:bidi="pt_PT"/>
+        </w:rPr>
         <w:t xml:space="preserve"> como Jesus viveu. Eles precisavam continuar aprendendo e crescendo na </w:t>
       </w:r>
       <w:r>
+        <w:rPr>
+          <w:lang w:val="pt_PT" w:bidi="pt_PT"/>
+        </w:rPr>
         <w:t>fé</w:t>
       </w:r>
       <w:r>
+        <w:rPr>
+          <w:lang w:val="pt_PT" w:bidi="pt_PT"/>
+        </w:rPr>
         <w:t xml:space="preserve">. Pedro deixou claro que isso exigia esforço e muito </w:t>
       </w:r>
       <w:r>
+        <w:rPr>
+          <w:lang w:val="pt_PT" w:bidi="pt_PT"/>
+        </w:rPr>
         <w:t>trabalho</w:t>
       </w:r>
       <w:r>
+        <w:rPr>
+          <w:lang w:val="pt_PT" w:bidi="pt_PT"/>
+        </w:rPr>
         <w:t xml:space="preserve">. Ele listou sete maneiras pelas quais os crentes deveriam continuar crescendo. Esta lista é como a lista de </w:t>
       </w:r>
       <w:r>
+        <w:rPr>
+          <w:lang w:val="pt_PT" w:bidi="pt_PT"/>
+        </w:rPr>
         <w:t>Paulo</w:t>
       </w:r>
       <w:r>
+        <w:rPr>
+          <w:lang w:val="pt_PT" w:bidi="pt_PT"/>
+        </w:rPr>
         <w:t xml:space="preserve"> sobre o </w:t>
       </w:r>
       <w:r>
+        <w:rPr>
+          <w:lang w:val="pt_PT" w:bidi="pt_PT"/>
+        </w:rPr>
         <w:t>fruto do Espírito Santo</w:t>
       </w:r>
       <w:r>
+        <w:rPr>
+          <w:lang w:val="pt_PT" w:bidi="pt_PT"/>
+        </w:rPr>
         <w:t xml:space="preserve"> em Gálatas 5.22–23. À medida que os crentes conhecem mais e mais a Jesus, eles se tornam mais e mais como ele. É assim que eles compartilham da natureza de Deus. Crescer na fé permite que os crentes sejam úteis à medida que o Reino de Jesus se espalha na terra. O Reino de Jesus é o </w:t>
       </w:r>
       <w:r>
+        <w:rPr>
+          <w:lang w:val="pt_PT" w:bidi="pt_PT"/>
+        </w:rPr>
         <w:t>Reino de Deus</w:t>
       </w:r>
       <w:r>
+        <w:rPr>
+          <w:lang w:val="pt_PT" w:bidi="pt_PT"/>
+        </w:rPr>
         <w:t>.</w:t>
       </w:r>
-      <w:r/>
-      <w:r/>
+      <w:r>
+        <w:rPr>
+          <w:lang w:val="pt_PT" w:bidi="pt_PT"/>
+        </w:rPr>
+      </w:r>
+      <w:r>
+        <w:rPr>
+          <w:lang w:val="pt_PT" w:bidi="pt_PT"/>
+        </w:rPr>
+      </w:r>
     </w:p>
     <w:p>
-      <w:r/>
+      <w:pPr/>
+      <w:r>
+        <w:rPr>
+          <w:lang w:val="pt_PT" w:bidi="pt_PT"/>
+        </w:rPr>
+      </w:r>
     </w:p>
     <w:p>
       <w:pPr>
         <w:pStyle w:val="Heading2"/>
       </w:pPr>
       <w:r>
+        <w:rPr>
+          <w:lang w:val="pt_PT" w:bidi="pt_PT"/>
+        </w:rPr>
         <w:t>2 Pedro 1.12–21</w:t>
       </w:r>
-      <w:r/>
+      <w:r>
+        <w:rPr>
+          <w:lang w:val="pt_PT" w:bidi="pt_PT"/>
+        </w:rPr>
+      </w:r>
     </w:p>
     <w:p>
-      <w:r/>
-      <w:r>
+      <w:pPr/>
+      <w:r>
+        <w:rPr>
+          <w:lang w:val="pt_PT" w:bidi="pt_PT"/>
+        </w:rPr>
+      </w:r>
+      <w:r>
+        <w:rPr>
+          <w:lang w:val="pt_PT" w:bidi="pt_PT"/>
+        </w:rPr>
         <w:t xml:space="preserve">Pedro acreditava que morreria em breve. Era importante para ele lembrar os crentes da verdade sobre Jesus. Ele explicou duas maneiras pelas quais ele e outros </w:t>
       </w:r>
       <w:r>
+        <w:rPr>
+          <w:lang w:val="pt_PT" w:bidi="pt_PT"/>
+        </w:rPr>
         <w:t>apóstolos</w:t>
       </w:r>
       <w:r>
+        <w:rPr>
+          <w:lang w:val="pt_PT" w:bidi="pt_PT"/>
+        </w:rPr>
         <w:t xml:space="preserve"> conheciam a verdade. Primeiro, eles estiveram com Jesus enquanto ele viveu e serviu na terra. Pedro, </w:t>
       </w:r>
       <w:r>
+        <w:rPr>
+          <w:lang w:val="pt_PT" w:bidi="pt_PT"/>
+        </w:rPr>
         <w:t>Tiago</w:t>
       </w:r>
       <w:r>
+        <w:rPr>
+          <w:lang w:val="pt_PT" w:bidi="pt_PT"/>
+        </w:rPr>
         <w:t xml:space="preserve"> e </w:t>
       </w:r>
       <w:r>
+        <w:rPr>
+          <w:lang w:val="pt_PT" w:bidi="pt_PT"/>
+        </w:rPr>
         <w:t>João</w:t>
       </w:r>
       <w:r>
+        <w:rPr>
+          <w:lang w:val="pt_PT" w:bidi="pt_PT"/>
+        </w:rPr>
         <w:t xml:space="preserve"> tinham visto a </w:t>
       </w:r>
       <w:r>
+        <w:rPr>
+          <w:lang w:val="pt_PT" w:bidi="pt_PT"/>
+        </w:rPr>
         <w:t>glória</w:t>
       </w:r>
       <w:r>
+        <w:rPr>
+          <w:lang w:val="pt_PT" w:bidi="pt_PT"/>
+        </w:rPr>
         <w:t xml:space="preserve"> de Jesus de uma maneira que outros não tinham. Eles viram com seus próprios olhos quando estavam na montanha com Jesus (Mateus 17.1–8). Segundo, os apóstolos entenderam que haviam muitas </w:t>
       </w:r>
       <w:r>
+        <w:rPr>
+          <w:lang w:val="pt_PT" w:bidi="pt_PT"/>
+        </w:rPr>
         <w:t>profecias sobre Jesus</w:t>
       </w:r>
       <w:r>
+        <w:rPr>
+          <w:lang w:val="pt_PT" w:bidi="pt_PT"/>
+        </w:rPr>
         <w:t xml:space="preserve"> no </w:t>
       </w:r>
       <w:r>
+        <w:rPr>
+          <w:lang w:val="pt_PT" w:bidi="pt_PT"/>
+        </w:rPr>
         <w:t>Antigo Testamento</w:t>
       </w:r>
       <w:r>
+        <w:rPr>
+          <w:lang w:val="pt_PT" w:bidi="pt_PT"/>
+        </w:rPr>
         <w:t xml:space="preserve">. Os </w:t>
       </w:r>
       <w:r>
+        <w:rPr>
+          <w:lang w:val="pt_PT" w:bidi="pt_PT"/>
+        </w:rPr>
         <w:t>profetas</w:t>
       </w:r>
       <w:r>
+        <w:rPr>
+          <w:lang w:val="pt_PT" w:bidi="pt_PT"/>
+        </w:rPr>
         <w:t xml:space="preserve"> não tinham inventado aquelas palavras. Eles falaram as palavras que o </w:t>
       </w:r>
       <w:r>
+        <w:rPr>
+          <w:lang w:val="pt_PT" w:bidi="pt_PT"/>
+        </w:rPr>
         <w:t>Espírito Santo</w:t>
       </w:r>
       <w:r>
+        <w:rPr>
+          <w:lang w:val="pt_PT" w:bidi="pt_PT"/>
+        </w:rPr>
         <w:t xml:space="preserve"> lhes deu. Essas </w:t>
       </w:r>
       <w:r>
+        <w:rPr>
+          <w:lang w:val="pt_PT" w:bidi="pt_PT"/>
+        </w:rPr>
         <w:t>profecias</w:t>
       </w:r>
       <w:r>
+        <w:rPr>
+          <w:lang w:val="pt_PT" w:bidi="pt_PT"/>
+        </w:rPr>
         <w:t xml:space="preserve"> foram cumpridas na vida de Jesus. Uma delas foi falada por </w:t>
       </w:r>
       <w:r>
+        <w:rPr>
+          <w:lang w:val="pt_PT" w:bidi="pt_PT"/>
+        </w:rPr>
         <w:t>Balaão</w:t>
       </w:r>
       <w:r>
+        <w:rPr>
+          <w:lang w:val="pt_PT" w:bidi="pt_PT"/>
+        </w:rPr>
         <w:t xml:space="preserve">. Balaão falou sobre uma estrela vindo da </w:t>
       </w:r>
       <w:r>
+        <w:rPr>
+          <w:lang w:val="pt_PT" w:bidi="pt_PT"/>
+        </w:rPr>
         <w:t>linhagem</w:t>
       </w:r>
       <w:r>
+        <w:rPr>
+          <w:lang w:val="pt_PT" w:bidi="pt_PT"/>
+        </w:rPr>
         <w:t xml:space="preserve"> de </w:t>
       </w:r>
       <w:r>
+        <w:rPr>
+          <w:lang w:val="pt_PT" w:bidi="pt_PT"/>
+        </w:rPr>
         <w:t>Jacó</w:t>
       </w:r>
       <w:r>
+        <w:rPr>
+          <w:lang w:val="pt_PT" w:bidi="pt_PT"/>
+        </w:rPr>
         <w:t xml:space="preserve"> (Números 24.17). Pedro chamou Jesus de Estrela da Manhã. Esta era uma maneira de mostrar como Jesus traz a </w:t>
       </w:r>
       <w:r>
+        <w:rPr>
+          <w:lang w:val="pt_PT" w:bidi="pt_PT"/>
+        </w:rPr>
         <w:t>luz</w:t>
       </w:r>
       <w:r>
+        <w:rPr>
+          <w:lang w:val="pt_PT" w:bidi="pt_PT"/>
+        </w:rPr>
         <w:t xml:space="preserve"> de Deus ao mundo. Pedro disse que o mundo será um lugar </w:t>
       </w:r>
       <w:r>
+        <w:rPr>
+          <w:lang w:val="pt_PT" w:bidi="pt_PT"/>
+        </w:rPr>
         <w:t>escuro</w:t>
       </w:r>
       <w:r>
+        <w:rPr>
+          <w:lang w:val="pt_PT" w:bidi="pt_PT"/>
+        </w:rPr>
         <w:t xml:space="preserve"> até o </w:t>
       </w:r>
       <w:r>
+        <w:rPr>
+          <w:lang w:val="pt_PT" w:bidi="pt_PT"/>
+        </w:rPr>
         <w:t>retorno de Jesus</w:t>
       </w:r>
       <w:r>
+        <w:rPr>
+          <w:lang w:val="pt_PT" w:bidi="pt_PT"/>
+        </w:rPr>
         <w:t>.</w:t>
       </w:r>
-      <w:r/>
-      <w:r/>
+      <w:r>
+        <w:rPr>
+          <w:lang w:val="pt_PT" w:bidi="pt_PT"/>
+        </w:rPr>
+      </w:r>
+      <w:r>
+        <w:rPr>
+          <w:lang w:val="pt_PT" w:bidi="pt_PT"/>
+        </w:rPr>
+      </w:r>
     </w:p>
     <w:p>
-      <w:r/>
+      <w:pPr/>
+      <w:r>
+        <w:rPr>
+          <w:lang w:val="pt_PT" w:bidi="pt_PT"/>
+        </w:rPr>
+      </w:r>
     </w:p>
     <w:p>
       <w:pPr>
         <w:pStyle w:val="Heading2"/>
       </w:pPr>
       <w:r>
+        <w:rPr>
+          <w:lang w:val="pt_PT" w:bidi="pt_PT"/>
+        </w:rPr>
         <w:t>2 Pedro 2.1–9</w:t>
       </w:r>
-      <w:r/>
+      <w:r>
+        <w:rPr>
+          <w:lang w:val="pt_PT" w:bidi="pt_PT"/>
+        </w:rPr>
+      </w:r>
     </w:p>
     <w:p>
-      <w:r/>
-      <w:r>
+      <w:pPr/>
+      <w:r>
+        <w:rPr>
+          <w:lang w:val="pt_PT" w:bidi="pt_PT"/>
+        </w:rPr>
+      </w:r>
+      <w:r>
+        <w:rPr>
+          <w:lang w:val="pt_PT" w:bidi="pt_PT"/>
+        </w:rPr>
         <w:t xml:space="preserve">Pedro alertou os crentes a não confiarem em mestres que ensinavam coisas que não eram verdadeiras. Falsos mestres não queriam o bem dos crentes. Eles queriam tirar proveito dos seguidores de Jesus. Pedro deixou claro que Deus os impediria e traria </w:t>
       </w:r>
       <w:r>
+        <w:rPr>
+          <w:lang w:val="pt_PT" w:bidi="pt_PT"/>
+        </w:rPr>
         <w:t>julgamento</w:t>
       </w:r>
       <w:r>
+        <w:rPr>
+          <w:lang w:val="pt_PT" w:bidi="pt_PT"/>
+        </w:rPr>
         <w:t xml:space="preserve"> a eles. Ele usou três exemplos do Antigo Testamento. Esses exemplos mostraram que Deus sabe como julgar e punir </w:t>
       </w:r>
       <w:r>
+        <w:rPr>
+          <w:lang w:val="pt_PT" w:bidi="pt_PT"/>
+        </w:rPr>
         <w:t>seres espirituais malignos</w:t>
       </w:r>
       <w:r>
+        <w:rPr>
+          <w:lang w:val="pt_PT" w:bidi="pt_PT"/>
+        </w:rPr>
         <w:t xml:space="preserve">. O mesmo se aplica aos </w:t>
       </w:r>
       <w:r>
+        <w:rPr>
+          <w:lang w:val="pt_PT" w:bidi="pt_PT"/>
+        </w:rPr>
         <w:t>ímpios</w:t>
       </w:r>
       <w:r>
+        <w:rPr>
+          <w:lang w:val="pt_PT" w:bidi="pt_PT"/>
+        </w:rPr>
         <w:t>. Os exemplos também mostraram que Deus sabe como proteger pessoas piedosas.</w:t>
       </w:r>
-      <w:r/>
-      <w:r/>
+      <w:r>
+        <w:rPr>
+          <w:lang w:val="pt_PT" w:bidi="pt_PT"/>
+        </w:rPr>
+      </w:r>
+      <w:r>
+        <w:rPr>
+          <w:lang w:val="pt_PT" w:bidi="pt_PT"/>
+        </w:rPr>
+      </w:r>
     </w:p>
     <w:p>
-      <w:r/>
+      <w:pPr/>
+      <w:r>
+        <w:rPr>
+          <w:lang w:val="pt_PT" w:bidi="pt_PT"/>
+        </w:rPr>
+      </w:r>
     </w:p>
     <w:p>
       <w:pPr>
         <w:pStyle w:val="Heading2"/>
       </w:pPr>
       <w:r>
+        <w:rPr>
+          <w:lang w:val="pt_PT" w:bidi="pt_PT"/>
+        </w:rPr>
         <w:t>2 Pedro 2.10–22</w:t>
       </w:r>
-      <w:r/>
+      <w:r>
+        <w:rPr>
+          <w:lang w:val="pt_PT" w:bidi="pt_PT"/>
+        </w:rPr>
+      </w:r>
     </w:p>
     <w:p>
-      <w:r/>
-      <w:r>
+      <w:pPr/>
+      <w:r>
+        <w:rPr>
+          <w:lang w:val="pt_PT" w:bidi="pt_PT"/>
+        </w:rPr>
+      </w:r>
+      <w:r>
+        <w:rPr>
+          <w:lang w:val="pt_PT" w:bidi="pt_PT"/>
+        </w:rPr>
         <w:t>No capítulo 1, Pedro falou sobre certos crentes. Eles haviam esquecido que seus pecados passados (</w:t>
       </w:r>
       <w:r>
+        <w:rPr>
+          <w:lang w:val="pt_PT" w:bidi="pt_PT"/>
+        </w:rPr>
         <w:t>pecado</w:t>
       </w:r>
       <w:r>
+        <w:rPr>
+          <w:lang w:val="pt_PT" w:bidi="pt_PT"/>
+        </w:rPr>
         <w:t xml:space="preserve">) tinham sido lavados. Lavar os pecados é uma maneira de falar sobre ser </w:t>
       </w:r>
       <w:r>
+        <w:rPr>
+          <w:lang w:val="pt_PT" w:bidi="pt_PT"/>
+        </w:rPr>
         <w:t>perdoado</w:t>
       </w:r>
       <w:r>
+        <w:rPr>
+          <w:lang w:val="pt_PT" w:bidi="pt_PT"/>
+        </w:rPr>
         <w:t xml:space="preserve">. Aqui Pedro falou mais sobre esses crentes. Eles seguiam desejos pecaminosos de propósito. O ponto principal sobre esses crentes era que odiavam estar sob autoridade. Eles não queriam servir humildemente a Jesus como seu Mestre. Eles buscavam liberdade para fazer o que quisessem. Pedro deixou claro que isso não era liberdade real. Isso apenas tornava esses crentes </w:t>
       </w:r>
       <w:r>
+        <w:rPr>
+          <w:lang w:val="pt_PT" w:bidi="pt_PT"/>
+        </w:rPr>
         <w:t>escravos</w:t>
       </w:r>
       <w:r>
+        <w:rPr>
+          <w:lang w:val="pt_PT" w:bidi="pt_PT"/>
+        </w:rPr>
         <w:t xml:space="preserve"> dos desejos malignos que os controlavam. Eles serviam ao pecado como seu mestre em vez de servir a Jesus. Pedro escreveu claramente sobre o julgamento de Deus contra essas pessoas.</w:t>
       </w:r>
-      <w:r/>
-      <w:r/>
+      <w:r>
+        <w:rPr>
+          <w:lang w:val="pt_PT" w:bidi="pt_PT"/>
+        </w:rPr>
+      </w:r>
+      <w:r>
+        <w:rPr>
+          <w:lang w:val="pt_PT" w:bidi="pt_PT"/>
+        </w:rPr>
+      </w:r>
     </w:p>
     <w:p>
-      <w:r/>
+      <w:pPr/>
+      <w:r>
+        <w:rPr>
+          <w:lang w:val="pt_PT" w:bidi="pt_PT"/>
+        </w:rPr>
+      </w:r>
     </w:p>
     <w:p>
       <w:pPr>
         <w:pStyle w:val="Heading2"/>
       </w:pPr>
       <w:r>
+        <w:rPr>
+          <w:lang w:val="pt_PT" w:bidi="pt_PT"/>
+        </w:rPr>
         <w:t>2 Pedro 3.1–10</w:t>
       </w:r>
-      <w:r/>
+      <w:r>
+        <w:rPr>
+          <w:lang w:val="pt_PT" w:bidi="pt_PT"/>
+        </w:rPr>
+      </w:r>
     </w:p>
     <w:p>
-      <w:r/>
-      <w:r>
+      <w:pPr/>
+      <w:r>
+        <w:rPr>
+          <w:lang w:val="pt_PT" w:bidi="pt_PT"/>
+        </w:rPr>
+      </w:r>
+      <w:r>
+        <w:rPr>
+          <w:lang w:val="pt_PT" w:bidi="pt_PT"/>
+        </w:rPr>
         <w:t xml:space="preserve">Jesus prometeu voltar à terra. Por muitos anos após a </w:t>
       </w:r>
       <w:r>
+        <w:rPr>
+          <w:lang w:val="pt_PT" w:bidi="pt_PT"/>
+        </w:rPr>
         <w:t>ressurreição</w:t>
       </w:r>
       <w:r>
+        <w:rPr>
+          <w:lang w:val="pt_PT" w:bidi="pt_PT"/>
+        </w:rPr>
         <w:t xml:space="preserve"> de Jesus, os crentes esperavam que ele retornasse muito em breve. Então, alguns crentes começaram a duvidar que ele voltaria. Algumas pessoas zombavam dos crentes por pensarem que Jesus retornaria. Pedro explicou que Deus não é lento para agir ou incapaz de cumprir suas promessas. Em vez disso, ele é paciente. </w:t>
       </w:r>
       <w:r>
+        <w:rPr>
+          <w:lang w:val="pt_PT" w:bidi="pt_PT"/>
+        </w:rPr>
         <w:t>Deus escolhe</w:t>
       </w:r>
       <w:r>
+        <w:rPr>
+          <w:lang w:val="pt_PT" w:bidi="pt_PT"/>
+        </w:rPr>
         <w:t xml:space="preserve"> esperar. Ele quer que as pessoas </w:t>
       </w:r>
       <w:r>
+        <w:rPr>
+          <w:lang w:val="pt_PT" w:bidi="pt_PT"/>
+        </w:rPr>
         <w:t>se arrependam</w:t>
       </w:r>
       <w:r>
+        <w:rPr>
+          <w:lang w:val="pt_PT" w:bidi="pt_PT"/>
+        </w:rPr>
         <w:t xml:space="preserve"> e se afastem de seus pecados. Ele está dando a todos a oportunidade de se voltar a ele. Pedro descreveu o </w:t>
       </w:r>
       <w:r>
+        <w:rPr>
+          <w:lang w:val="pt_PT" w:bidi="pt_PT"/>
+        </w:rPr>
         <w:t>dia do julgamento</w:t>
       </w:r>
       <w:r>
+        <w:rPr>
+          <w:lang w:val="pt_PT" w:bidi="pt_PT"/>
+        </w:rPr>
         <w:t xml:space="preserve"> vindo como um ladrão. Jesus também falou sobre isso assim em Lucas 12.39. Pedro descreveu o </w:t>
       </w:r>
       <w:r>
+        <w:rPr>
+          <w:lang w:val="pt_PT" w:bidi="pt_PT"/>
+        </w:rPr>
         <w:t>julgamento</w:t>
       </w:r>
       <w:r>
+        <w:rPr>
+          <w:lang w:val="pt_PT" w:bidi="pt_PT"/>
+        </w:rPr>
         <w:t xml:space="preserve"> de Deus como fogo que destrói os </w:t>
       </w:r>
       <w:r>
+        <w:rPr>
+          <w:lang w:val="pt_PT" w:bidi="pt_PT"/>
+        </w:rPr>
         <w:t>céus</w:t>
       </w:r>
       <w:r>
+        <w:rPr>
+          <w:lang w:val="pt_PT" w:bidi="pt_PT"/>
+        </w:rPr>
         <w:t xml:space="preserve"> e a terra. Ele estava falando sobre o tipo de fogo que derrete o ouro e o torna puro. O livro de </w:t>
       </w:r>
       <w:r>
+        <w:rPr>
+          <w:lang w:val="pt_PT" w:bidi="pt_PT"/>
+        </w:rPr>
         <w:t>Malaquias</w:t>
       </w:r>
       <w:r>
+        <w:rPr>
+          <w:lang w:val="pt_PT" w:bidi="pt_PT"/>
+        </w:rPr>
         <w:t xml:space="preserve"> também fala sobre esse tipo de fogo (Malaquias 3.1–3). O fogo queimaria tudo nos céus e na terra que se opusesse a Deus.</w:t>
       </w:r>
-      <w:r/>
-      <w:r/>
+      <w:r>
+        <w:rPr>
+          <w:lang w:val="pt_PT" w:bidi="pt_PT"/>
+        </w:rPr>
+      </w:r>
+      <w:r>
+        <w:rPr>
+          <w:lang w:val="pt_PT" w:bidi="pt_PT"/>
+        </w:rPr>
+      </w:r>
     </w:p>
     <w:p>
-      <w:r/>
+      <w:pPr/>
+      <w:r>
+        <w:rPr>
+          <w:lang w:val="pt_PT" w:bidi="pt_PT"/>
+        </w:rPr>
+      </w:r>
     </w:p>
     <w:p>
       <w:pPr>
         <w:pStyle w:val="Heading2"/>
       </w:pPr>
       <w:r>
+        <w:rPr>
+          <w:lang w:val="pt_PT" w:bidi="pt_PT"/>
+        </w:rPr>
         <w:t>2 Pedro 3.11–18</w:t>
       </w:r>
-      <w:r/>
+      <w:r>
+        <w:rPr>
+          <w:lang w:val="pt_PT" w:bidi="pt_PT"/>
+        </w:rPr>
+      </w:r>
     </w:p>
     <w:p>
-      <w:r/>
-      <w:r>
+      <w:pPr/>
+      <w:r>
+        <w:rPr>
+          <w:lang w:val="pt_PT" w:bidi="pt_PT"/>
+        </w:rPr>
+      </w:r>
+      <w:r>
+        <w:rPr>
+          <w:lang w:val="pt_PT" w:bidi="pt_PT"/>
+        </w:rPr>
         <w:t xml:space="preserve">Pedro disse aos crentes como eles deveriam viver enquanto aguardavam o retorno de Jesus. Eles deveriam viver vidas santas. Isso incluía estar em </w:t>
       </w:r>
       <w:r>
+        <w:rPr>
+          <w:lang w:val="pt_PT" w:bidi="pt_PT"/>
+        </w:rPr>
         <w:t>paz</w:t>
       </w:r>
       <w:r>
+        <w:rPr>
+          <w:lang w:val="pt_PT" w:bidi="pt_PT"/>
+        </w:rPr>
         <w:t xml:space="preserve"> com Deus. Incluía afastar-se de falsos mestres. Em vez disso, eles devem se apegar ao verdadeiro ensinamento como Pedro e Paulo instruiram. Os ensinamentos de Pedro concordavam com os de Paulo. </w:t>
       </w:r>
       <w:r>
+        <w:rPr>
+          <w:lang w:val="pt_PT" w:bidi="pt_PT"/>
+        </w:rPr>
         <w:t>Viver de maneira santa</w:t>
       </w:r>
       <w:r>
+        <w:rPr>
+          <w:lang w:val="pt_PT" w:bidi="pt_PT"/>
+        </w:rPr>
         <w:t xml:space="preserve"> incluía conhecer Jesus, o </w:t>
       </w:r>
       <w:r>
+        <w:rPr>
+          <w:lang w:val="pt_PT" w:bidi="pt_PT"/>
+        </w:rPr>
         <w:t>Senhor</w:t>
       </w:r>
       <w:r>
+        <w:rPr>
+          <w:lang w:val="pt_PT" w:bidi="pt_PT"/>
+        </w:rPr>
         <w:t xml:space="preserve"> e </w:t>
       </w:r>
       <w:r>
+        <w:rPr>
+          <w:lang w:val="pt_PT" w:bidi="pt_PT"/>
+        </w:rPr>
         <w:t>Salvador</w:t>
       </w:r>
       <w:r>
+        <w:rPr>
+          <w:lang w:val="pt_PT" w:bidi="pt_PT"/>
+        </w:rPr>
         <w:t xml:space="preserve">, cada vez mais. Então, os crentes sentiriam a </w:t>
       </w:r>
       <w:r>
+        <w:rPr>
+          <w:lang w:val="pt_PT" w:bidi="pt_PT"/>
+        </w:rPr>
         <w:t>graça</w:t>
       </w:r>
       <w:r>
+        <w:rPr>
+          <w:lang w:val="pt_PT" w:bidi="pt_PT"/>
+        </w:rPr>
         <w:t xml:space="preserve"> de Deus mais profundamente a cada dia. Os crentes deveriam fazer todas essas coisas enquanto aguardavam o retorno de Jesus. Jesus não está vindo para destruir o mundo. Ele vai julgá-lo e torná-lo puro. É por isso que Pedro falou sobre um novo céu e uma nova terra. Ele estava falando sobre a </w:t>
       </w:r>
       <w:r>
+        <w:rPr>
+          <w:lang w:val="pt_PT" w:bidi="pt_PT"/>
+        </w:rPr>
         <w:t>nova criação</w:t>
       </w:r>
       <w:r>
+        <w:rPr>
+          <w:lang w:val="pt_PT" w:bidi="pt_PT"/>
+        </w:rPr>
         <w:t>. Os crentes devem esperar com esperança e paciência para que Deus cumpra essa promessa.</w:t>
       </w:r>
-      <w:r/>
-      <w:r/>
+      <w:r>
+        <w:rPr>
+          <w:lang w:val="pt_PT" w:bidi="pt_PT"/>
+        </w:rPr>
+      </w:r>
+      <w:r>
+        <w:rPr>
+          <w:lang w:val="pt_PT" w:bidi="pt_PT"/>
+        </w:rPr>
+      </w:r>
     </w:p>
     <w:sectPr>
       <w:footnotePr>
@@ -2444,7 +2999,7 @@
     <w:rPrDefault>
       <w:rPr>
         <w:rFonts w:ascii="Times New Roman" w:eastAsia="Times New Roman" w:hAnsi="Times New Roman" w:cs="Times New Roman"/>
-        <w:lang w:val="en-US" w:eastAsia="en-US" w:bidi="ar-SA"/>
+        <w:lang w:val="pt_PT" w:eastAsia="en-US" w:bidi="ar-SA"/>
       </w:rPr>
     </w:rPrDefault>
     <w:pPrDefault/>
